--- a/algoritmos/05 Algoritmo para tomar banho.docx
+++ b/algoritmos/05 Algoritmo para tomar banho.docx
@@ -14,72 +14,79 @@
           <w:sz w:val="72"/>
           <w:szCs w:val="72"/>
         </w:rPr>
-        <w:t>Algoritmo para tomar banho</w:t>
-      </w:r>
-    </w:p>
-    <w:p>
-      <w:pPr>
-        <w:rPr>
-          <w:sz w:val="44"/>
-          <w:szCs w:val="44"/>
-        </w:rPr>
-      </w:pPr>
-      <w:proofErr w:type="gramStart"/>
-      <w:r>
-        <w:rPr>
-          <w:sz w:val="44"/>
-          <w:szCs w:val="44"/>
-        </w:rPr>
-        <w:t>.</w:t>
-      </w:r>
-      <w:r>
-        <w:rPr>
-          <w:sz w:val="44"/>
-          <w:szCs w:val="44"/>
-        </w:rPr>
-        <w:t>Ligue</w:t>
-      </w:r>
-      <w:proofErr w:type="gramEnd"/>
-      <w:r>
-        <w:rPr>
-          <w:sz w:val="44"/>
-          <w:szCs w:val="44"/>
-        </w:rPr>
-        <w:t xml:space="preserve"> o chuveiro e ajuste a temperatura da água.</w:t>
-      </w:r>
-    </w:p>
-    <w:p>
-      <w:pPr>
-        <w:rPr>
-          <w:sz w:val="44"/>
-          <w:szCs w:val="44"/>
-        </w:rPr>
-      </w:pPr>
-      <w:proofErr w:type="gramStart"/>
-      <w:r>
-        <w:rPr>
-          <w:sz w:val="44"/>
-          <w:szCs w:val="44"/>
-        </w:rPr>
-        <w:t>.</w:t>
-      </w:r>
-      <w:r>
-        <w:rPr>
-          <w:sz w:val="44"/>
-          <w:szCs w:val="44"/>
-        </w:rPr>
-        <w:t>Entre</w:t>
-      </w:r>
-      <w:proofErr w:type="gramEnd"/>
-      <w:r>
-        <w:rPr>
-          <w:sz w:val="44"/>
-          <w:szCs w:val="44"/>
-        </w:rPr>
-        <w:t xml:space="preserve"> no chuveiro e molhe todo o corpo.</w:t>
+        <w:t>05-</w:t>
       </w:r>
       <w:bookmarkStart w:id="0" w:name="_GoBack"/>
       <w:bookmarkEnd w:id="0"/>
+      <w:r>
+        <w:rPr>
+          <w:sz w:val="72"/>
+          <w:szCs w:val="72"/>
+        </w:rPr>
+        <w:t>Algoritmo para tomar banho</w:t>
+      </w:r>
+    </w:p>
+    <w:p>
+      <w:pPr>
+        <w:rPr>
+          <w:sz w:val="44"/>
+          <w:szCs w:val="44"/>
+        </w:rPr>
+      </w:pPr>
+      <w:proofErr w:type="gramStart"/>
+      <w:r>
+        <w:rPr>
+          <w:sz w:val="44"/>
+          <w:szCs w:val="44"/>
+        </w:rPr>
+        <w:t>.</w:t>
+      </w:r>
+      <w:r>
+        <w:rPr>
+          <w:sz w:val="44"/>
+          <w:szCs w:val="44"/>
+        </w:rPr>
+        <w:t>Ligue</w:t>
+      </w:r>
+      <w:proofErr w:type="gramEnd"/>
+      <w:r>
+        <w:rPr>
+          <w:sz w:val="44"/>
+          <w:szCs w:val="44"/>
+        </w:rPr>
+        <w:t xml:space="preserve"> o chuveiro e ajuste a temperatura da água.</w:t>
+      </w:r>
+    </w:p>
+    <w:p>
+      <w:pPr>
+        <w:rPr>
+          <w:sz w:val="44"/>
+          <w:szCs w:val="44"/>
+        </w:rPr>
+      </w:pPr>
+      <w:proofErr w:type="gramStart"/>
+      <w:r>
+        <w:rPr>
+          <w:sz w:val="44"/>
+          <w:szCs w:val="44"/>
+        </w:rPr>
+        <w:t>.</w:t>
+      </w:r>
+      <w:r>
+        <w:rPr>
+          <w:sz w:val="44"/>
+          <w:szCs w:val="44"/>
+        </w:rPr>
+        <w:t>Entre</w:t>
+      </w:r>
+      <w:proofErr w:type="gramEnd"/>
+      <w:r>
+        <w:rPr>
+          <w:sz w:val="44"/>
+          <w:szCs w:val="44"/>
+        </w:rPr>
+        <w:t xml:space="preserve"> no chuveiro e molhe todo o corpo.</w:t>
+      </w:r>
     </w:p>
     <w:p>
       <w:pPr>
